--- a/Maxi Course/9. Validation.docx
+++ b/Maxi Course/9. Validation.docx
@@ -1,6 +1,6 @@
 
 <file path=word/document.xml><?xml version="1.0" encoding="utf-8"?>
-<w:document xmlns:wpc="http://schemas.microsoft.com/office/word/2010/wordprocessingCanvas" xmlns:cx="http://schemas.microsoft.com/office/drawing/2014/chartex" xmlns:cx1="http://schemas.microsoft.com/office/drawing/2015/9/8/chartex" xmlns:mc="http://schemas.openxmlformats.org/markup-compatibility/2006" xmlns:o="urn:schemas-microsoft-com:office:office" xmlns:r="http://schemas.openxmlformats.org/officeDocument/2006/relationships" xmlns:m="http://schemas.openxmlformats.org/officeDocument/2006/math" xmlns:v="urn:schemas-microsoft-com:vml" xmlns:wp14="http://schemas.microsoft.com/office/word/2010/wordprocessingDrawing" xmlns:wp="http://schemas.openxmlformats.org/drawingml/2006/wordprocessingDrawing" xmlns:w10="urn:schemas-microsoft-com:office:word" xmlns:w="http://schemas.openxmlformats.org/wordprocessingml/2006/main" xmlns:w14="http://schemas.microsoft.com/office/word/2010/wordml" xmlns:w15="http://schemas.microsoft.com/office/word/2012/wordml" xmlns:w16se="http://schemas.microsoft.com/office/word/2015/wordml/symex" xmlns:wpg="http://schemas.microsoft.com/office/word/2010/wordprocessingGroup" xmlns:wpi="http://schemas.microsoft.com/office/word/2010/wordprocessingInk" xmlns:wne="http://schemas.microsoft.com/office/word/2006/wordml" xmlns:wps="http://schemas.microsoft.com/office/word/2010/wordprocessingShape" mc:Ignorable="w14 w15 w16se wp14">
+<w:document xmlns:wpc="http://schemas.microsoft.com/office/word/2010/wordprocessingCanvas" xmlns:cx="http://schemas.microsoft.com/office/drawing/2014/chartex" xmlns:cx1="http://schemas.microsoft.com/office/drawing/2015/9/8/chartex" xmlns:cx2="http://schemas.microsoft.com/office/drawing/2015/10/21/chartex" xmlns:cx3="http://schemas.microsoft.com/office/drawing/2016/5/9/chartex" xmlns:cx4="http://schemas.microsoft.com/office/drawing/2016/5/10/chartex" xmlns:cx5="http://schemas.microsoft.com/office/drawing/2016/5/11/chartex" xmlns:cx6="http://schemas.microsoft.com/office/drawing/2016/5/12/chartex" xmlns:cx7="http://schemas.microsoft.com/office/drawing/2016/5/13/chartex" xmlns:cx8="http://schemas.microsoft.com/office/drawing/2016/5/14/chartex" xmlns:mc="http://schemas.openxmlformats.org/markup-compatibility/2006" xmlns:aink="http://schemas.microsoft.com/office/drawing/2016/ink" xmlns:am3d="http://schemas.microsoft.com/office/drawing/2017/model3d" xmlns:o="urn:schemas-microsoft-com:office:office" xmlns:r="http://schemas.openxmlformats.org/officeDocument/2006/relationships" xmlns:m="http://schemas.openxmlformats.org/officeDocument/2006/math" xmlns:v="urn:schemas-microsoft-com:vml" xmlns:wp14="http://schemas.microsoft.com/office/word/2010/wordprocessingDrawing" xmlns:wp="http://schemas.openxmlformats.org/drawingml/2006/wordprocessingDrawing" xmlns:w10="urn:schemas-microsoft-com:office:word" xmlns:w="http://schemas.openxmlformats.org/wordprocessingml/2006/main" xmlns:w14="http://schemas.microsoft.com/office/word/2010/wordml" xmlns:w15="http://schemas.microsoft.com/office/word/2012/wordml" xmlns:w16cex="http://schemas.microsoft.com/office/word/2018/wordml/cex" xmlns:w16cid="http://schemas.microsoft.com/office/word/2016/wordml/cid" xmlns:w16="http://schemas.microsoft.com/office/word/2018/wordml" xmlns:w16se="http://schemas.microsoft.com/office/word/2015/wordml/symex" xmlns:wpg="http://schemas.microsoft.com/office/word/2010/wordprocessingGroup" xmlns:wpi="http://schemas.microsoft.com/office/word/2010/wordprocessingInk" xmlns:wne="http://schemas.microsoft.com/office/word/2006/wordml" xmlns:wps="http://schemas.microsoft.com/office/word/2010/wordprocessingShape" mc:Ignorable="w14 w15 w16se w16cid w16 w16cex wp14">
   <w:body>
     <w:p>
       <w:r>
@@ -8,7 +8,7 @@
           <w:lang w:eastAsia="ja-JP"/>
         </w:rPr>
         <w:drawing>
-          <wp:inline distT="0" distB="0" distL="0" distR="0" wp14:anchorId="70716FB7" wp14:editId="4FFE840C">
+          <wp:inline distT="0" distB="0" distL="0" distR="0" wp14:anchorId="590706B1" wp14:editId="7D989E2C">
             <wp:extent cx="2657846" cy="304843"/>
             <wp:effectExtent l="0" t="0" r="0" b="0"/>
             <wp:docPr id="1" name="Picture 1"/>
@@ -47,7 +47,7 @@
     <w:p>
       <w:r>
         <w:drawing>
-          <wp:inline distT="0" distB="0" distL="0" distR="0" wp14:anchorId="6F5DF9C3" wp14:editId="5533DC6E">
+          <wp:inline distT="0" distB="0" distL="0" distR="0" wp14:anchorId="62F8F113" wp14:editId="03453FBF">
             <wp:extent cx="4734586" cy="285790"/>
             <wp:effectExtent l="0" t="0" r="0" b="0"/>
             <wp:docPr id="2" name="Picture 2"/>
@@ -90,7 +90,7 @@
       </w:r>
       <w:r>
         <w:drawing>
-          <wp:inline distT="0" distB="0" distL="0" distR="0" wp14:anchorId="1AFFD9B9" wp14:editId="126339CD">
+          <wp:inline distT="0" distB="0" distL="0" distR="0" wp14:anchorId="12AB2DB3" wp14:editId="4C04DF0E">
             <wp:extent cx="4296375" cy="981212"/>
             <wp:effectExtent l="0" t="0" r="9525" b="9525"/>
             <wp:docPr id="4" name="Picture 4"/>
@@ -132,7 +132,7 @@
       </w:r>
       <w:r>
         <w:drawing>
-          <wp:inline distT="0" distB="0" distL="0" distR="0" wp14:anchorId="03DD4BF0" wp14:editId="71947C17">
+          <wp:inline distT="0" distB="0" distL="0" distR="0" wp14:anchorId="71EE0150" wp14:editId="52B5431C">
             <wp:extent cx="5943600" cy="350520"/>
             <wp:effectExtent l="0" t="0" r="0" b="0"/>
             <wp:docPr id="3" name="Picture 3"/>
@@ -177,7 +177,7 @@
     <w:p>
       <w:r>
         <w:drawing>
-          <wp:inline distT="0" distB="0" distL="0" distR="0" wp14:anchorId="548618DB" wp14:editId="15A39C95">
+          <wp:inline distT="0" distB="0" distL="0" distR="0" wp14:anchorId="0EDC7C7D" wp14:editId="3BA08FCB">
             <wp:extent cx="5620534" cy="352474"/>
             <wp:effectExtent l="0" t="0" r="0" b="9525"/>
             <wp:docPr id="5" name="Picture 5"/>
@@ -216,7 +216,7 @@
     <w:p>
       <w:r>
         <w:drawing>
-          <wp:inline distT="0" distB="0" distL="0" distR="0" wp14:anchorId="2D6EBD68" wp14:editId="7450131B">
+          <wp:inline distT="0" distB="0" distL="0" distR="0" wp14:anchorId="19B9240F" wp14:editId="6EA90799">
             <wp:extent cx="4582164" cy="2876951"/>
             <wp:effectExtent l="0" t="0" r="8890" b="0"/>
             <wp:docPr id="8" name="Picture 8"/>
@@ -262,7 +262,7 @@
       <w:r>
         <w:lastRenderedPageBreak/>
         <w:drawing>
-          <wp:inline distT="0" distB="0" distL="0" distR="0" wp14:anchorId="2F350C1C" wp14:editId="21C92378">
+          <wp:inline distT="0" distB="0" distL="0" distR="0" wp14:anchorId="6595629B" wp14:editId="2EF4AF0C">
             <wp:extent cx="5639587" cy="2896004"/>
             <wp:effectExtent l="0" t="0" r="0" b="0"/>
             <wp:docPr id="10" name="Picture 10"/>
@@ -307,7 +307,7 @@
     <w:p>
       <w:r>
         <w:drawing>
-          <wp:inline distT="0" distB="0" distL="0" distR="0" wp14:anchorId="224A5C2D" wp14:editId="1D019A5F">
+          <wp:inline distT="0" distB="0" distL="0" distR="0" wp14:anchorId="7BEC37EC" wp14:editId="302A4D66">
             <wp:extent cx="5172797" cy="552527"/>
             <wp:effectExtent l="0" t="0" r="8890" b="0"/>
             <wp:docPr id="12" name="Picture 12"/>
@@ -346,7 +346,7 @@
     <w:p>
       <w:r>
         <w:drawing>
-          <wp:inline distT="0" distB="0" distL="0" distR="0" wp14:anchorId="2EF5E65C" wp14:editId="2E7801D5">
+          <wp:inline distT="0" distB="0" distL="0" distR="0" wp14:anchorId="61E814D9" wp14:editId="1F74BE06">
             <wp:extent cx="5943600" cy="1793875"/>
             <wp:effectExtent l="0" t="0" r="0" b="0"/>
             <wp:docPr id="11" name="Picture 11"/>
@@ -390,7 +390,7 @@
     <w:p>
       <w:r>
         <w:drawing>
-          <wp:inline distT="0" distB="0" distL="0" distR="0" wp14:anchorId="63106040" wp14:editId="03185611">
+          <wp:inline distT="0" distB="0" distL="0" distR="0" wp14:anchorId="5CAAA2F3" wp14:editId="193A3C04">
             <wp:extent cx="5943600" cy="1177290"/>
             <wp:effectExtent l="0" t="0" r="0" b="3810"/>
             <wp:docPr id="13" name="Picture 13"/>
@@ -427,15 +427,6 @@
       </w:r>
     </w:p>
     <w:p>
-      <w:pPr>
-        <w:spacing w:line="259" w:lineRule="auto"/>
-        <w:ind w:left="0"/>
-      </w:pPr>
-      <w:r>
-        <w:br w:type="page"/>
-      </w:r>
-    </w:p>
-    <w:p>
       <w:r>
         <w:lastRenderedPageBreak/>
         <w:t>Confirm password</w:t>
@@ -444,7 +435,7 @@
     <w:p>
       <w:r>
         <w:drawing>
-          <wp:inline distT="0" distB="0" distL="0" distR="0" wp14:anchorId="52399A82" wp14:editId="7C209F2E">
+          <wp:inline distT="0" distB="0" distL="0" distR="0" wp14:anchorId="6A1D22F8" wp14:editId="7AD362CD">
             <wp:extent cx="4715533" cy="1333686"/>
             <wp:effectExtent l="0" t="0" r="8890" b="0"/>
             <wp:docPr id="14" name="Picture 14"/>
@@ -489,7 +480,7 @@
     <w:p>
       <w:r>
         <w:drawing>
-          <wp:inline distT="0" distB="0" distL="0" distR="0" wp14:anchorId="6204162A" wp14:editId="305D150F">
+          <wp:inline distT="0" distB="0" distL="0" distR="0" wp14:anchorId="1A824318" wp14:editId="1254A37F">
             <wp:extent cx="5544324" cy="3505689"/>
             <wp:effectExtent l="0" t="0" r="0" b="0"/>
             <wp:docPr id="15" name="Picture 15"/>
@@ -536,7 +527,7 @@
       <w:r>
         <w:lastRenderedPageBreak/>
         <w:drawing>
-          <wp:inline distT="0" distB="0" distL="0" distR="0" wp14:anchorId="35978F50" wp14:editId="4D716A3E">
+          <wp:inline distT="0" distB="0" distL="0" distR="0" wp14:anchorId="54110651" wp14:editId="2C2C40B2">
             <wp:extent cx="4629796" cy="2267266"/>
             <wp:effectExtent l="0" t="0" r="0" b="0"/>
             <wp:docPr id="16" name="Picture 16"/>
@@ -578,7 +569,7 @@
       </w:r>
       <w:r>
         <w:drawing>
-          <wp:inline distT="0" distB="0" distL="0" distR="0" wp14:anchorId="70AA1033" wp14:editId="2D1C8A29">
+          <wp:inline distT="0" distB="0" distL="0" distR="0" wp14:anchorId="38BABC63" wp14:editId="6EDA05FE">
             <wp:extent cx="5943600" cy="739775"/>
             <wp:effectExtent l="0" t="0" r="0" b="3175"/>
             <wp:docPr id="17" name="Picture 17"/>
@@ -626,7 +617,7 @@
       </w:r>
       <w:r>
         <w:drawing>
-          <wp:inline distT="0" distB="0" distL="0" distR="0" wp14:anchorId="42C33068" wp14:editId="0E8F10EF">
+          <wp:inline distT="0" distB="0" distL="0" distR="0" wp14:anchorId="3D24CDEC" wp14:editId="47FC98E5">
             <wp:extent cx="5943600" cy="627380"/>
             <wp:effectExtent l="0" t="0" r="0" b="1270"/>
             <wp:docPr id="18" name="Picture 18"/>
@@ -668,7 +659,7 @@
       </w:r>
       <w:r>
         <w:drawing>
-          <wp:inline distT="0" distB="0" distL="0" distR="0" wp14:anchorId="24E69C9C" wp14:editId="4D527AFF">
+          <wp:inline distT="0" distB="0" distL="0" distR="0" wp14:anchorId="408271F1" wp14:editId="675A01D7">
             <wp:extent cx="3381847" cy="962159"/>
             <wp:effectExtent l="0" t="0" r="9525" b="9525"/>
             <wp:docPr id="19" name="Picture 19"/>
@@ -720,10 +711,7 @@
       </w:r>
     </w:p>
     <w:p/>
-    <w:p>
-      <w:bookmarkStart w:id="0" w:name="_GoBack"/>
-      <w:bookmarkEnd w:id="0"/>
-    </w:p>
+    <w:p/>
     <w:sectPr>
       <w:pgSz w:w="12240" w:h="15840"/>
       <w:pgMar w:top="1440" w:right="1440" w:bottom="1440" w:left="1440" w:header="720" w:footer="720" w:gutter="0"/>
@@ -735,7 +723,7 @@
 </file>
 
 <file path=word/numbering.xml><?xml version="1.0" encoding="utf-8"?>
-<w:numbering xmlns:wpc="http://schemas.microsoft.com/office/word/2010/wordprocessingCanvas" xmlns:cx="http://schemas.microsoft.com/office/drawing/2014/chartex" xmlns:cx1="http://schemas.microsoft.com/office/drawing/2015/9/8/chartex" xmlns:mc="http://schemas.openxmlformats.org/markup-compatibility/2006" xmlns:o="urn:schemas-microsoft-com:office:office" xmlns:r="http://schemas.openxmlformats.org/officeDocument/2006/relationships" xmlns:m="http://schemas.openxmlformats.org/officeDocument/2006/math" xmlns:v="urn:schemas-microsoft-com:vml" xmlns:wp14="http://schemas.microsoft.com/office/word/2010/wordprocessingDrawing" xmlns:wp="http://schemas.openxmlformats.org/drawingml/2006/wordprocessingDrawing" xmlns:w10="urn:schemas-microsoft-com:office:word" xmlns:w="http://schemas.openxmlformats.org/wordprocessingml/2006/main" xmlns:w14="http://schemas.microsoft.com/office/word/2010/wordml" xmlns:w15="http://schemas.microsoft.com/office/word/2012/wordml" xmlns:w16se="http://schemas.microsoft.com/office/word/2015/wordml/symex" xmlns:wpg="http://schemas.microsoft.com/office/word/2010/wordprocessingGroup" xmlns:wpi="http://schemas.microsoft.com/office/word/2010/wordprocessingInk" xmlns:wne="http://schemas.microsoft.com/office/word/2006/wordml" xmlns:wps="http://schemas.microsoft.com/office/word/2010/wordprocessingShape" mc:Ignorable="w14 w15 w16se wp14">
+<w:numbering xmlns:wpc="http://schemas.microsoft.com/office/word/2010/wordprocessingCanvas" xmlns:cx="http://schemas.microsoft.com/office/drawing/2014/chartex" xmlns:cx1="http://schemas.microsoft.com/office/drawing/2015/9/8/chartex" xmlns:cx2="http://schemas.microsoft.com/office/drawing/2015/10/21/chartex" xmlns:cx3="http://schemas.microsoft.com/office/drawing/2016/5/9/chartex" xmlns:cx4="http://schemas.microsoft.com/office/drawing/2016/5/10/chartex" xmlns:cx5="http://schemas.microsoft.com/office/drawing/2016/5/11/chartex" xmlns:cx6="http://schemas.microsoft.com/office/drawing/2016/5/12/chartex" xmlns:cx7="http://schemas.microsoft.com/office/drawing/2016/5/13/chartex" xmlns:cx8="http://schemas.microsoft.com/office/drawing/2016/5/14/chartex" xmlns:mc="http://schemas.openxmlformats.org/markup-compatibility/2006" xmlns:aink="http://schemas.microsoft.com/office/drawing/2016/ink" xmlns:am3d="http://schemas.microsoft.com/office/drawing/2017/model3d" xmlns:o="urn:schemas-microsoft-com:office:office" xmlns:r="http://schemas.openxmlformats.org/officeDocument/2006/relationships" xmlns:m="http://schemas.openxmlformats.org/officeDocument/2006/math" xmlns:v="urn:schemas-microsoft-com:vml" xmlns:wp14="http://schemas.microsoft.com/office/word/2010/wordprocessingDrawing" xmlns:wp="http://schemas.openxmlformats.org/drawingml/2006/wordprocessingDrawing" xmlns:w10="urn:schemas-microsoft-com:office:word" xmlns:w="http://schemas.openxmlformats.org/wordprocessingml/2006/main" xmlns:w14="http://schemas.microsoft.com/office/word/2010/wordml" xmlns:w15="http://schemas.microsoft.com/office/word/2012/wordml" xmlns:w16cex="http://schemas.microsoft.com/office/word/2018/wordml/cex" xmlns:w16cid="http://schemas.microsoft.com/office/word/2016/wordml/cid" xmlns:w16="http://schemas.microsoft.com/office/word/2018/wordml" xmlns:w16se="http://schemas.microsoft.com/office/word/2015/wordml/symex" xmlns:wpg="http://schemas.microsoft.com/office/word/2010/wordprocessingGroup" xmlns:wpi="http://schemas.microsoft.com/office/word/2010/wordprocessingInk" xmlns:wne="http://schemas.microsoft.com/office/word/2006/wordml" xmlns:wps="http://schemas.microsoft.com/office/word/2010/wordprocessingShape" mc:Ignorable="w14 w15 w16se w16cid w16 w16cex wp14">
   <w:abstractNum w:abstractNumId="0" w15:restartNumberingAfterBreak="0">
     <w:nsid w:val="09E83B65"/>
     <w:multiLevelType w:val="hybridMultilevel"/>
@@ -1878,7 +1866,7 @@
 </file>
 
 <file path=word/styles.xml><?xml version="1.0" encoding="utf-8"?>
-<w:styles xmlns:mc="http://schemas.openxmlformats.org/markup-compatibility/2006" xmlns:r="http://schemas.openxmlformats.org/officeDocument/2006/relationships" xmlns:w="http://schemas.openxmlformats.org/wordprocessingml/2006/main" xmlns:w14="http://schemas.microsoft.com/office/word/2010/wordml" xmlns:w15="http://schemas.microsoft.com/office/word/2012/wordml" xmlns:w16se="http://schemas.microsoft.com/office/word/2015/wordml/symex" mc:Ignorable="w14 w15 w16se">
+<w:styles xmlns:mc="http://schemas.openxmlformats.org/markup-compatibility/2006" xmlns:r="http://schemas.openxmlformats.org/officeDocument/2006/relationships" xmlns:w="http://schemas.openxmlformats.org/wordprocessingml/2006/main" xmlns:w14="http://schemas.microsoft.com/office/word/2010/wordml" xmlns:w15="http://schemas.microsoft.com/office/word/2012/wordml" xmlns:w16cex="http://schemas.microsoft.com/office/word/2018/wordml/cex" xmlns:w16cid="http://schemas.microsoft.com/office/word/2016/wordml/cid" xmlns:w16="http://schemas.microsoft.com/office/word/2018/wordml" xmlns:w16se="http://schemas.microsoft.com/office/word/2015/wordml/symex" mc:Ignorable="w14 w15 w16se w16cid w16 w16cex">
   <w:docDefaults>
     <w:rPrDefault>
       <w:rPr>
@@ -1894,7 +1882,7 @@
       </w:pPr>
     </w:pPrDefault>
   </w:docDefaults>
-  <w:latentStyles w:defLockedState="0" w:defUIPriority="99" w:defSemiHidden="0" w:defUnhideWhenUsed="0" w:defQFormat="0" w:count="371">
+  <w:latentStyles w:defLockedState="0" w:defUIPriority="99" w:defSemiHidden="0" w:defUnhideWhenUsed="0" w:defQFormat="0" w:count="376">
     <w:lsdException w:name="Normal" w:uiPriority="0" w:qFormat="1"/>
     <w:lsdException w:name="heading 1" w:uiPriority="9" w:qFormat="1"/>
     <w:lsdException w:name="heading 2" w:semiHidden="1" w:uiPriority="9" w:unhideWhenUsed="1" w:qFormat="1"/>
@@ -2000,7 +1988,6 @@
     <w:lsdException w:name="HTML Sample" w:semiHidden="1" w:unhideWhenUsed="1"/>
     <w:lsdException w:name="HTML Typewriter" w:semiHidden="1" w:unhideWhenUsed="1"/>
     <w:lsdException w:name="HTML Variable" w:semiHidden="1" w:unhideWhenUsed="1"/>
-    <w:lsdException w:name="Normal Table" w:semiHidden="1" w:unhideWhenUsed="1"/>
     <w:lsdException w:name="annotation subject" w:semiHidden="1" w:unhideWhenUsed="1"/>
     <w:lsdException w:name="No List" w:semiHidden="1" w:unhideWhenUsed="1"/>
     <w:lsdException w:name="Outline List 1" w:semiHidden="1" w:unhideWhenUsed="1"/>
@@ -2043,11 +2030,8 @@
     <w:lsdException w:name="Table Contemporary" w:semiHidden="1" w:unhideWhenUsed="1"/>
     <w:lsdException w:name="Table Elegant" w:semiHidden="1" w:unhideWhenUsed="1"/>
     <w:lsdException w:name="Table Professional" w:semiHidden="1" w:unhideWhenUsed="1"/>
-    <w:lsdException w:name="Table Subtle 1" w:semiHidden="1" w:unhideWhenUsed="1"/>
     <w:lsdException w:name="Table Subtle 2" w:semiHidden="1" w:unhideWhenUsed="1"/>
     <w:lsdException w:name="Table Web 1" w:semiHidden="1" w:unhideWhenUsed="1"/>
-    <w:lsdException w:name="Table Web 2" w:semiHidden="1" w:unhideWhenUsed="1"/>
-    <w:lsdException w:name="Table Web 3" w:semiHidden="1" w:unhideWhenUsed="1"/>
     <w:lsdException w:name="Balloon Text" w:semiHidden="1" w:unhideWhenUsed="1"/>
     <w:lsdException w:name="Table Grid" w:uiPriority="39"/>
     <w:lsdException w:name="Table Theme" w:semiHidden="1" w:unhideWhenUsed="1"/>
@@ -2266,6 +2250,11 @@
     <w:lsdException w:name="List Table 5 Dark Accent 6" w:uiPriority="50"/>
     <w:lsdException w:name="List Table 6 Colorful Accent 6" w:uiPriority="51"/>
     <w:lsdException w:name="List Table 7 Colorful Accent 6" w:uiPriority="52"/>
+    <w:lsdException w:name="Mention" w:semiHidden="1" w:unhideWhenUsed="1"/>
+    <w:lsdException w:name="Smart Hyperlink" w:semiHidden="1" w:unhideWhenUsed="1"/>
+    <w:lsdException w:name="Hashtag" w:semiHidden="1" w:unhideWhenUsed="1"/>
+    <w:lsdException w:name="Unresolved Mention" w:semiHidden="1" w:unhideWhenUsed="1"/>
+    <w:lsdException w:name="Smart Link" w:semiHidden="1" w:unhideWhenUsed="1"/>
   </w:latentStyles>
   <w:style w:type="paragraph" w:default="1" w:styleId="Normal">
     <w:name w:val="Normal"/>
